--- a/L03/Lab03.docx
+++ b/L03/Lab03.docx
@@ -59,8 +59,6 @@
         </w:rPr>
         <w:t>_______________</w:t>
       </w:r>
-      <w:bookmarkStart w:id="0" w:name="_GoBack"/>
-      <w:bookmarkEnd w:id="0"/>
     </w:p>
     <w:p>
       <w:pPr>
@@ -5626,30 +5624,72 @@
       <w:r>
         <w:rPr>
           <w:rFonts w:ascii="Fira Code" w:hAnsi="Fira Code"/>
-          <w:color w:val="C678DD"/>
-        </w:rPr>
-        <w:t>if</w:t>
-      </w:r>
-      <w:r>
-        <w:rPr>
-          <w:rFonts w:ascii="Fira Code" w:hAnsi="Fira Code"/>
-          <w:color w:val="ABB2BF"/>
-        </w:rPr>
-        <w:t xml:space="preserve"> (randomNum </w:t>
-      </w:r>
-      <w:r>
-        <w:rPr>
-          <w:rFonts w:ascii="Fira Code" w:hAnsi="Fira Code"/>
-          <w:color w:val="56B6C2"/>
-        </w:rPr>
-        <w:t>&lt;</w:t>
-      </w:r>
-      <w:r>
-        <w:rPr>
-          <w:rFonts w:ascii="Fira Code" w:hAnsi="Fira Code"/>
-          <w:color w:val="ABB2BF"/>
-        </w:rPr>
-        <w:t xml:space="preserve"> </w:t>
+          <w:color w:val="E06C75"/>
+        </w:rPr>
+        <w:t>System</w:t>
+      </w:r>
+      <w:r>
+        <w:rPr>
+          <w:rFonts w:ascii="Fira Code" w:hAnsi="Fira Code"/>
+          <w:color w:val="ABB2BF"/>
+        </w:rPr>
+        <w:t>.</w:t>
+      </w:r>
+      <w:r>
+        <w:rPr>
+          <w:rFonts w:ascii="Fira Code" w:hAnsi="Fira Code"/>
+          <w:color w:val="E06C75"/>
+        </w:rPr>
+        <w:t>out</w:t>
+      </w:r>
+      <w:r>
+        <w:rPr>
+          <w:rFonts w:ascii="Fira Code" w:hAnsi="Fira Code"/>
+          <w:color w:val="ABB2BF"/>
+        </w:rPr>
+        <w:t>.</w:t>
+      </w:r>
+      <w:r>
+        <w:rPr>
+          <w:rFonts w:ascii="Fira Code" w:hAnsi="Fira Code"/>
+          <w:color w:val="61AFEF"/>
+        </w:rPr>
+        <w:t>print</w:t>
+      </w:r>
+      <w:r>
+        <w:rPr>
+          <w:rFonts w:ascii="Fira Code" w:hAnsi="Fira Code"/>
+          <w:color w:val="ABB2BF"/>
+        </w:rPr>
+        <w:t>(</w:t>
+      </w:r>
+      <w:r>
+        <w:rPr>
+          <w:rFonts w:ascii="Fira Code" w:hAnsi="Fira Code"/>
+          <w:color w:val="E06C75"/>
+        </w:rPr>
+        <w:t>Math</w:t>
+      </w:r>
+      <w:r>
+        <w:rPr>
+          <w:rFonts w:ascii="Fira Code" w:hAnsi="Fira Code"/>
+          <w:color w:val="ABB2BF"/>
+        </w:rPr>
+        <w:t>.</w:t>
+      </w:r>
+      <w:r>
+        <w:rPr>
+          <w:rFonts w:ascii="Fira Code" w:hAnsi="Fira Code"/>
+          <w:color w:val="61AFEF"/>
+        </w:rPr>
+        <w:t>max</w:t>
+      </w:r>
+      <w:r>
+        <w:rPr>
+          <w:rFonts w:ascii="Fira Code" w:hAnsi="Fira Code"/>
+          <w:color w:val="ABB2BF"/>
+        </w:rPr>
+        <w:t>(</w:t>
       </w:r>
       <w:r>
         <w:rPr>
@@ -5663,120 +5703,41 @@
           <w:rFonts w:ascii="Fira Code" w:hAnsi="Fira Code"/>
           <w:color w:val="ABB2BF"/>
         </w:rPr>
-        <w:t>) {</w:t>
-      </w:r>
-    </w:p>
-    <w:p>
-      <w:pPr>
-        <w:shd w:val="clear" w:color="auto" w:fill="282C34"/>
-        <w:spacing w:line="360" w:lineRule="atLeast"/>
-        <w:rPr>
-          <w:rFonts w:ascii="Fira Code" w:hAnsi="Fira Code"/>
-          <w:color w:val="ABB2BF"/>
-        </w:rPr>
-      </w:pPr>
-      <w:r>
-        <w:rPr>
-          <w:rFonts w:ascii="Fira Code" w:hAnsi="Fira Code"/>
-          <w:color w:val="ABB2BF"/>
-        </w:rPr>
-        <w:t xml:space="preserve">                randomNum </w:t>
-      </w:r>
-      <w:r>
-        <w:rPr>
-          <w:rFonts w:ascii="Fira Code" w:hAnsi="Fira Code"/>
-          <w:color w:val="56B6C2"/>
-        </w:rPr>
-        <w:t>=</w:t>
-      </w:r>
-      <w:r>
-        <w:rPr>
-          <w:rFonts w:ascii="Fira Code" w:hAnsi="Fira Code"/>
-          <w:color w:val="ABB2BF"/>
-        </w:rPr>
-        <w:t xml:space="preserve"> </w:t>
+        <w:t xml:space="preserve">, </w:t>
+      </w:r>
+      <w:r>
+        <w:rPr>
+          <w:rFonts w:ascii="Fira Code" w:hAnsi="Fira Code"/>
+          <w:color w:val="E06C75"/>
+        </w:rPr>
+        <w:t>Math</w:t>
+      </w:r>
+      <w:r>
+        <w:rPr>
+          <w:rFonts w:ascii="Fira Code" w:hAnsi="Fira Code"/>
+          <w:color w:val="ABB2BF"/>
+        </w:rPr>
+        <w:t>.</w:t>
+      </w:r>
+      <w:r>
+        <w:rPr>
+          <w:rFonts w:ascii="Fira Code" w:hAnsi="Fira Code"/>
+          <w:color w:val="61AFEF"/>
+        </w:rPr>
+        <w:t>min</w:t>
+      </w:r>
+      <w:r>
+        <w:rPr>
+          <w:rFonts w:ascii="Fira Code" w:hAnsi="Fira Code"/>
+          <w:color w:val="ABB2BF"/>
+        </w:rPr>
+        <w:t xml:space="preserve">(randomNum, </w:t>
       </w:r>
       <w:r>
         <w:rPr>
           <w:rFonts w:ascii="Fira Code" w:hAnsi="Fira Code"/>
           <w:color w:val="D19A66"/>
         </w:rPr>
-        <w:t>1</w:t>
-      </w:r>
-      <w:r>
-        <w:rPr>
-          <w:rFonts w:ascii="Fira Code" w:hAnsi="Fira Code"/>
-          <w:color w:val="ABB2BF"/>
-        </w:rPr>
-        <w:t>;</w:t>
-      </w:r>
-    </w:p>
-    <w:p>
-      <w:pPr>
-        <w:shd w:val="clear" w:color="auto" w:fill="282C34"/>
-        <w:spacing w:line="360" w:lineRule="atLeast"/>
-        <w:rPr>
-          <w:rFonts w:ascii="Fira Code" w:hAnsi="Fira Code"/>
-          <w:color w:val="ABB2BF"/>
-        </w:rPr>
-      </w:pPr>
-      <w:r>
-        <w:rPr>
-          <w:rFonts w:ascii="Fira Code" w:hAnsi="Fira Code"/>
-          <w:color w:val="ABB2BF"/>
-        </w:rPr>
-        <w:t xml:space="preserve">            }</w:t>
-      </w:r>
-    </w:p>
-    <w:p>
-      <w:pPr>
-        <w:shd w:val="clear" w:color="auto" w:fill="282C34"/>
-        <w:spacing w:line="360" w:lineRule="atLeast"/>
-        <w:rPr>
-          <w:rFonts w:ascii="Fira Code" w:hAnsi="Fira Code"/>
-          <w:color w:val="ABB2BF"/>
-        </w:rPr>
-      </w:pPr>
-      <w:r>
-        <w:rPr>
-          <w:rFonts w:ascii="Fira Code" w:hAnsi="Fira Code"/>
-          <w:color w:val="ABB2BF"/>
-        </w:rPr>
-        <w:t xml:space="preserve">            </w:t>
-      </w:r>
-      <w:r>
-        <w:rPr>
-          <w:rFonts w:ascii="Fira Code" w:hAnsi="Fira Code"/>
-          <w:color w:val="C678DD"/>
-        </w:rPr>
-        <w:t>if</w:t>
-      </w:r>
-      <w:r>
-        <w:rPr>
-          <w:rFonts w:ascii="Fira Code" w:hAnsi="Fira Code"/>
-          <w:color w:val="ABB2BF"/>
-        </w:rPr>
-        <w:t xml:space="preserve"> (randomNum </w:t>
-      </w:r>
-      <w:r>
-        <w:rPr>
-          <w:rFonts w:ascii="Fira Code" w:hAnsi="Fira Code"/>
-          <w:color w:val="56B6C2"/>
-        </w:rPr>
-        <w:t>&gt;</w:t>
-      </w:r>
-      <w:r>
-        <w:rPr>
-          <w:rFonts w:ascii="Fira Code" w:hAnsi="Fira Code"/>
-          <w:color w:val="ABB2BF"/>
-        </w:rPr>
-        <w:t xml:space="preserve"> </w:t>
-      </w:r>
-      <w:r>
-        <w:rPr>
-          <w:rFonts w:ascii="Fira Code" w:hAnsi="Fira Code"/>
-          <w:color w:val="D19A66"/>
-        </w:rPr>
         <w:t>10</w:t>
       </w:r>
       <w:r>
@@ -5784,128 +5745,7 @@
           <w:rFonts w:ascii="Fira Code" w:hAnsi="Fira Code"/>
           <w:color w:val="ABB2BF"/>
         </w:rPr>
-        <w:t>) {</w:t>
-      </w:r>
-    </w:p>
-    <w:p>
-      <w:pPr>
-        <w:shd w:val="clear" w:color="auto" w:fill="282C34"/>
-        <w:spacing w:line="360" w:lineRule="atLeast"/>
-        <w:rPr>
-          <w:rFonts w:ascii="Fira Code" w:hAnsi="Fira Code"/>
-          <w:color w:val="ABB2BF"/>
-        </w:rPr>
-      </w:pPr>
-      <w:r>
-        <w:rPr>
-          <w:rFonts w:ascii="Fira Code" w:hAnsi="Fira Code"/>
-          <w:color w:val="ABB2BF"/>
-        </w:rPr>
-        <w:t xml:space="preserve">                randomNum </w:t>
-      </w:r>
-      <w:r>
-        <w:rPr>
-          <w:rFonts w:ascii="Fira Code" w:hAnsi="Fira Code"/>
-          <w:color w:val="56B6C2"/>
-        </w:rPr>
-        <w:t>=</w:t>
-      </w:r>
-      <w:r>
-        <w:rPr>
-          <w:rFonts w:ascii="Fira Code" w:hAnsi="Fira Code"/>
-          <w:color w:val="ABB2BF"/>
-        </w:rPr>
-        <w:t xml:space="preserve"> </w:t>
-      </w:r>
-      <w:r>
-        <w:rPr>
-          <w:rFonts w:ascii="Fira Code" w:hAnsi="Fira Code"/>
-          <w:color w:val="D19A66"/>
-        </w:rPr>
-        <w:t>10</w:t>
-      </w:r>
-      <w:r>
-        <w:rPr>
-          <w:rFonts w:ascii="Fira Code" w:hAnsi="Fira Code"/>
-          <w:color w:val="ABB2BF"/>
-        </w:rPr>
-        <w:t>;</w:t>
-      </w:r>
-    </w:p>
-    <w:p>
-      <w:pPr>
-        <w:shd w:val="clear" w:color="auto" w:fill="282C34"/>
-        <w:spacing w:line="360" w:lineRule="atLeast"/>
-        <w:rPr>
-          <w:rFonts w:ascii="Fira Code" w:hAnsi="Fira Code"/>
-          <w:color w:val="ABB2BF"/>
-        </w:rPr>
-      </w:pPr>
-      <w:r>
-        <w:rPr>
-          <w:rFonts w:ascii="Fira Code" w:hAnsi="Fira Code"/>
-          <w:color w:val="ABB2BF"/>
-        </w:rPr>
-        <w:t xml:space="preserve">            }</w:t>
-      </w:r>
-    </w:p>
-    <w:p>
-      <w:pPr>
-        <w:shd w:val="clear" w:color="auto" w:fill="282C34"/>
-        <w:spacing w:line="360" w:lineRule="atLeast"/>
-        <w:rPr>
-          <w:rFonts w:ascii="Fira Code" w:hAnsi="Fira Code"/>
-          <w:color w:val="ABB2BF"/>
-        </w:rPr>
-      </w:pPr>
-      <w:r>
-        <w:rPr>
-          <w:rFonts w:ascii="Fira Code" w:hAnsi="Fira Code"/>
-          <w:color w:val="ABB2BF"/>
-        </w:rPr>
-        <w:t xml:space="preserve">            </w:t>
-      </w:r>
-      <w:r>
-        <w:rPr>
-          <w:rFonts w:ascii="Fira Code" w:hAnsi="Fira Code"/>
-          <w:color w:val="E06C75"/>
-        </w:rPr>
-        <w:t>System</w:t>
-      </w:r>
-      <w:r>
-        <w:rPr>
-          <w:rFonts w:ascii="Fira Code" w:hAnsi="Fira Code"/>
-          <w:color w:val="ABB2BF"/>
-        </w:rPr>
-        <w:t>.</w:t>
-      </w:r>
-      <w:r>
-        <w:rPr>
-          <w:rFonts w:ascii="Fira Code" w:hAnsi="Fira Code"/>
-          <w:color w:val="E06C75"/>
-        </w:rPr>
-        <w:t>out</w:t>
-      </w:r>
-      <w:r>
-        <w:rPr>
-          <w:rFonts w:ascii="Fira Code" w:hAnsi="Fira Code"/>
-          <w:color w:val="ABB2BF"/>
-        </w:rPr>
-        <w:t>.</w:t>
-      </w:r>
-      <w:r>
-        <w:rPr>
-          <w:rFonts w:ascii="Fira Code" w:hAnsi="Fira Code"/>
-          <w:color w:val="61AFEF"/>
-        </w:rPr>
-        <w:t>println</w:t>
-      </w:r>
-      <w:r>
-        <w:rPr>
-          <w:rFonts w:ascii="Fira Code" w:hAnsi="Fira Code"/>
-          <w:color w:val="ABB2BF"/>
-        </w:rPr>
-        <w:t xml:space="preserve">(randomNum </w:t>
+        <w:t xml:space="preserve">)) </w:t>
       </w:r>
       <w:r>
         <w:rPr>
@@ -6134,6 +5974,68 @@
           <w:szCs w:val="20"/>
         </w:rPr>
       </w:pPr>
+    </w:p>
+    <w:p>
+      <w:pPr>
+        <w:rPr>
+          <w:rFonts w:asciiTheme="majorHAnsi" w:eastAsiaTheme="majorEastAsia" w:hAnsiTheme="majorHAnsi" w:cstheme="majorBidi"/>
+          <w:b/>
+          <w:bCs/>
+          <w:color w:val="4F81BD" w:themeColor="accent1"/>
+          <w:sz w:val="20"/>
+          <w:szCs w:val="20"/>
+        </w:rPr>
+      </w:pPr>
+    </w:p>
+    <w:p>
+      <w:pPr>
+        <w:rPr>
+          <w:rFonts w:asciiTheme="majorHAnsi" w:eastAsiaTheme="majorEastAsia" w:hAnsiTheme="majorHAnsi" w:cstheme="majorBidi"/>
+          <w:b/>
+          <w:bCs/>
+          <w:color w:val="4F81BD" w:themeColor="accent1"/>
+          <w:sz w:val="20"/>
+          <w:szCs w:val="20"/>
+        </w:rPr>
+      </w:pPr>
+    </w:p>
+    <w:p>
+      <w:pPr>
+        <w:rPr>
+          <w:rFonts w:asciiTheme="majorHAnsi" w:eastAsiaTheme="majorEastAsia" w:hAnsiTheme="majorHAnsi" w:cstheme="majorBidi"/>
+          <w:b/>
+          <w:bCs/>
+          <w:color w:val="4F81BD" w:themeColor="accent1"/>
+          <w:sz w:val="20"/>
+          <w:szCs w:val="20"/>
+        </w:rPr>
+      </w:pPr>
+    </w:p>
+    <w:p>
+      <w:pPr>
+        <w:rPr>
+          <w:rFonts w:asciiTheme="majorHAnsi" w:eastAsiaTheme="majorEastAsia" w:hAnsiTheme="majorHAnsi" w:cstheme="majorBidi"/>
+          <w:b/>
+          <w:bCs/>
+          <w:color w:val="4F81BD" w:themeColor="accent1"/>
+          <w:sz w:val="20"/>
+          <w:szCs w:val="20"/>
+        </w:rPr>
+      </w:pPr>
+    </w:p>
+    <w:p>
+      <w:pPr>
+        <w:rPr>
+          <w:rFonts w:asciiTheme="majorHAnsi" w:eastAsiaTheme="majorEastAsia" w:hAnsiTheme="majorHAnsi" w:cstheme="majorBidi"/>
+          <w:b/>
+          <w:bCs/>
+          <w:color w:val="4F81BD" w:themeColor="accent1"/>
+          <w:sz w:val="20"/>
+          <w:szCs w:val="20"/>
+        </w:rPr>
+      </w:pPr>
+      <w:bookmarkStart w:id="0" w:name="_GoBack"/>
+      <w:bookmarkEnd w:id="0"/>
     </w:p>
     <w:p>
       <w:pPr>

--- a/L03/Lab03.docx
+++ b/L03/Lab03.docx
@@ -91,35 +91,28 @@
           <w:sz w:val="20"/>
           <w:szCs w:val="20"/>
         </w:rPr>
-        <w:t>Student ID ______</w:t>
-      </w:r>
-      <w:r>
-        <w:rPr>
-          <w:sz w:val="20"/>
-          <w:szCs w:val="20"/>
-        </w:rPr>
-        <w:t>6238197821</w:t>
-      </w:r>
-      <w:r>
-        <w:rPr>
-          <w:sz w:val="20"/>
-          <w:szCs w:val="20"/>
-        </w:rPr>
-        <w:t>______Name__</w:t>
-      </w:r>
-      <w:r>
-        <w:rPr>
-          <w:sz w:val="20"/>
-          <w:szCs w:val="20"/>
-        </w:rPr>
-        <w:t>Witchayut Thongyoi</w:t>
-      </w:r>
-      <w:r>
-        <w:rPr>
-          <w:sz w:val="20"/>
-          <w:szCs w:val="20"/>
-        </w:rPr>
-        <w:t>______</w:t>
+        <w:t>Student ID ____________Name__</w:t>
+      </w:r>
+      <w:r>
+        <w:rPr>
+          <w:sz w:val="20"/>
+          <w:szCs w:val="20"/>
+        </w:rPr>
+        <w:t>___</w:t>
+      </w:r>
+      <w:r>
+        <w:rPr>
+          <w:sz w:val="20"/>
+          <w:szCs w:val="20"/>
+        </w:rPr>
+        <w:t>_____</w:t>
+      </w:r>
+      <w:r>
+        <w:rPr>
+          <w:sz w:val="20"/>
+          <w:szCs w:val="20"/>
+        </w:rPr>
+        <w:t>_________</w:t>
       </w:r>
     </w:p>
     <w:p>
@@ -135,28 +128,14 @@
           <w:sz w:val="20"/>
           <w:szCs w:val="20"/>
         </w:rPr>
-        <w:t>Student ID ______</w:t>
-      </w:r>
-      <w:r>
-        <w:rPr>
-          <w:sz w:val="20"/>
-          <w:szCs w:val="20"/>
-        </w:rPr>
-        <w:t>6238228621</w:t>
-      </w:r>
-      <w:r>
-        <w:rPr>
-          <w:sz w:val="20"/>
-          <w:szCs w:val="20"/>
-        </w:rPr>
-        <w:t>______Name__</w:t>
-      </w:r>
-      <w:r>
-        <w:rPr>
-          <w:sz w:val="20"/>
-          <w:szCs w:val="20"/>
-        </w:rPr>
-        <w:t>Sopon Kongnithigarn</w:t>
+        <w:t>Student ID ____________Name__</w:t>
+      </w:r>
+      <w:r>
+        <w:rPr>
+          <w:sz w:val="20"/>
+          <w:szCs w:val="20"/>
+        </w:rPr>
+        <w:t>___</w:t>
       </w:r>
       <w:r>
         <w:rPr>
@@ -164,6 +143,13 @@
           <w:szCs w:val="20"/>
         </w:rPr>
         <w:t>_____</w:t>
+      </w:r>
+      <w:r>
+        <w:rPr>
+          <w:sz w:val="20"/>
+          <w:szCs w:val="20"/>
+        </w:rPr>
+        <w:t>_________</w:t>
       </w:r>
     </w:p>
     <w:p>
@@ -179,35 +165,28 @@
           <w:sz w:val="20"/>
           <w:szCs w:val="20"/>
         </w:rPr>
-        <w:t>Student ID ______</w:t>
-      </w:r>
-      <w:r>
-        <w:rPr>
-          <w:sz w:val="20"/>
-          <w:szCs w:val="20"/>
-        </w:rPr>
-        <w:t>6238233721</w:t>
-      </w:r>
-      <w:r>
-        <w:rPr>
-          <w:sz w:val="20"/>
-          <w:szCs w:val="20"/>
-        </w:rPr>
-        <w:t>______ Name__</w:t>
-      </w:r>
-      <w:r>
-        <w:rPr>
-          <w:sz w:val="20"/>
-          <w:szCs w:val="20"/>
-        </w:rPr>
-        <w:t>Adam Morgan</w:t>
-      </w:r>
-      <w:r>
-        <w:rPr>
-          <w:sz w:val="20"/>
-          <w:szCs w:val="20"/>
-        </w:rPr>
-        <w:t>__________</w:t>
+        <w:t>Student ID ____________Name__</w:t>
+      </w:r>
+      <w:r>
+        <w:rPr>
+          <w:sz w:val="20"/>
+          <w:szCs w:val="20"/>
+        </w:rPr>
+        <w:t>___</w:t>
+      </w:r>
+      <w:r>
+        <w:rPr>
+          <w:sz w:val="20"/>
+          <w:szCs w:val="20"/>
+        </w:rPr>
+        <w:t>_____</w:t>
+      </w:r>
+      <w:r>
+        <w:rPr>
+          <w:sz w:val="20"/>
+          <w:szCs w:val="20"/>
+        </w:rPr>
+        <w:t>_________</w:t>
       </w:r>
     </w:p>
     <w:p>
@@ -1928,6 +1907,7 @@
           <w:rFonts w:ascii="Fira Code" w:hAnsi="Fira Code"/>
           <w:color w:val="ABB2BF"/>
         </w:rPr>
+        <w:lastRenderedPageBreak/>
         <w:t xml:space="preserve">        </w:t>
       </w:r>
       <w:r>
@@ -2915,7 +2895,6 @@
           <w:rFonts w:ascii="Fira Code" w:hAnsi="Fira Code"/>
           <w:color w:val="ABB2BF"/>
         </w:rPr>
-        <w:lastRenderedPageBreak/>
         <w:t xml:space="preserve">        </w:t>
       </w:r>
       <w:r>
@@ -3852,6 +3831,7 @@
           <w:sz w:val="20"/>
           <w:szCs w:val="20"/>
         </w:rPr>
+        <w:lastRenderedPageBreak/>
         <w:t>Part B</w:t>
       </w:r>
       <w:r>
@@ -4289,7 +4269,6 @@
           <w:szCs w:val="20"/>
           <w:u w:val="single"/>
         </w:rPr>
-        <w:lastRenderedPageBreak/>
         <w:t>Study</w:t>
       </w:r>
       <w:r>
@@ -4643,21 +4622,12 @@
         </w:rPr>
         <w:t xml:space="preserve">: </w:t>
       </w:r>
-      <w:proofErr w:type="spellStart"/>
-      <w:r>
-        <w:rPr>
-          <w:sz w:val="20"/>
-          <w:szCs w:val="20"/>
-        </w:rPr>
-        <w:t>nextGaussian</w:t>
-      </w:r>
-      <w:proofErr w:type="spellEnd"/>
-      <w:r>
-        <w:rPr>
-          <w:sz w:val="20"/>
-          <w:szCs w:val="20"/>
-        </w:rPr>
-        <w:t>()</w:t>
+      <w:r>
+        <w:rPr>
+          <w:sz w:val="20"/>
+          <w:szCs w:val="20"/>
+        </w:rPr>
+        <w:t>nextGaussian()</w:t>
       </w:r>
       <w:r>
         <w:rPr>
@@ -6034,8 +6004,6 @@
           <w:szCs w:val="20"/>
         </w:rPr>
       </w:pPr>
-      <w:bookmarkStart w:id="0" w:name="_GoBack"/>
-      <w:bookmarkEnd w:id="0"/>
     </w:p>
     <w:p>
       <w:pPr>
@@ -6066,7 +6034,6 @@
           <w:sz w:val="20"/>
           <w:szCs w:val="20"/>
         </w:rPr>
-        <w:lastRenderedPageBreak/>
         <w:t>Part C</w:t>
       </w:r>
       <w:r>
@@ -6386,14 +6353,12 @@
               <w:rPr>
                 <w:sz w:val="20"/>
                 <w:szCs w:val="20"/>
-                <w:lang w:val="en-US"/>
               </w:rPr>
             </w:pPr>
             <w:r>
               <w:rPr>
                 <w:sz w:val="20"/>
                 <w:szCs w:val="20"/>
-                <w:lang w:val="en-US"/>
               </w:rPr>
               <w:t>8.0</w:t>
             </w:r>
@@ -6445,14 +6410,12 @@
               <w:rPr>
                 <w:sz w:val="20"/>
                 <w:szCs w:val="20"/>
-                <w:lang w:val="en-US"/>
               </w:rPr>
             </w:pPr>
             <w:r>
               <w:rPr>
                 <w:sz w:val="20"/>
                 <w:szCs w:val="20"/>
-                <w:lang w:val="en-US"/>
               </w:rPr>
               <w:t>9.0</w:t>
             </w:r>
@@ -6504,14 +6467,12 @@
               <w:rPr>
                 <w:sz w:val="20"/>
                 <w:szCs w:val="20"/>
-                <w:lang w:val="en-US"/>
               </w:rPr>
             </w:pPr>
             <w:r>
               <w:rPr>
                 <w:sz w:val="20"/>
                 <w:szCs w:val="20"/>
-                <w:lang w:val="en-US"/>
               </w:rPr>
               <w:t>7.0</w:t>
             </w:r>
@@ -6567,14 +6528,12 @@
               <w:rPr>
                 <w:sz w:val="20"/>
                 <w:szCs w:val="20"/>
-                <w:lang w:val="en-US"/>
               </w:rPr>
             </w:pPr>
             <w:r>
               <w:rPr>
                 <w:sz w:val="20"/>
                 <w:szCs w:val="20"/>
-                <w:lang w:val="en-US"/>
               </w:rPr>
               <w:t>10.0</w:t>
             </w:r>
@@ -6626,14 +6585,12 @@
               <w:rPr>
                 <w:sz w:val="20"/>
                 <w:szCs w:val="20"/>
-                <w:lang w:val="en-US"/>
               </w:rPr>
             </w:pPr>
             <w:r>
               <w:rPr>
                 <w:sz w:val="20"/>
                 <w:szCs w:val="20"/>
-                <w:lang w:val="en-US"/>
               </w:rPr>
               <w:t>6.0</w:t>
             </w:r>
@@ -6685,14 +6642,12 @@
               <w:rPr>
                 <w:sz w:val="20"/>
                 <w:szCs w:val="20"/>
-                <w:lang w:val="en-US"/>
               </w:rPr>
             </w:pPr>
             <w:r>
               <w:rPr>
                 <w:sz w:val="20"/>
                 <w:szCs w:val="20"/>
-                <w:lang w:val="en-US"/>
               </w:rPr>
               <w:t>7.0</w:t>
             </w:r>
@@ -6748,14 +6703,12 @@
               <w:rPr>
                 <w:sz w:val="20"/>
                 <w:szCs w:val="20"/>
-                <w:lang w:val="en-US"/>
               </w:rPr>
             </w:pPr>
             <w:r>
               <w:rPr>
                 <w:sz w:val="20"/>
                 <w:szCs w:val="20"/>
-                <w:lang w:val="en-US"/>
               </w:rPr>
               <w:t>4.0</w:t>
             </w:r>
@@ -6807,14 +6760,12 @@
               <w:rPr>
                 <w:sz w:val="20"/>
                 <w:szCs w:val="20"/>
-                <w:lang w:val="en-US"/>
               </w:rPr>
             </w:pPr>
             <w:r>
               <w:rPr>
                 <w:sz w:val="20"/>
                 <w:szCs w:val="20"/>
-                <w:lang w:val="en-US"/>
               </w:rPr>
               <w:t>3.0</w:t>
             </w:r>
@@ -6866,14 +6817,12 @@
               <w:rPr>
                 <w:sz w:val="20"/>
                 <w:szCs w:val="20"/>
-                <w:lang w:val="en-US"/>
               </w:rPr>
             </w:pPr>
             <w:r>
               <w:rPr>
                 <w:sz w:val="20"/>
                 <w:szCs w:val="20"/>
-                <w:lang w:val="en-US"/>
               </w:rPr>
               <w:t>1.0</w:t>
             </w:r>
@@ -6929,14 +6878,12 @@
               <w:rPr>
                 <w:sz w:val="20"/>
                 <w:szCs w:val="20"/>
-                <w:lang w:val="en-US"/>
               </w:rPr>
             </w:pPr>
             <w:r>
               <w:rPr>
                 <w:sz w:val="20"/>
                 <w:szCs w:val="20"/>
-                <w:lang w:val="en-US"/>
               </w:rPr>
               <w:t>5.0</w:t>
             </w:r>
@@ -6988,14 +6935,12 @@
               <w:rPr>
                 <w:sz w:val="20"/>
                 <w:szCs w:val="20"/>
-                <w:lang w:val="en-US"/>
               </w:rPr>
             </w:pPr>
             <w:r>
               <w:rPr>
                 <w:sz w:val="20"/>
                 <w:szCs w:val="20"/>
-                <w:lang w:val="en-US"/>
               </w:rPr>
               <w:t>8.0</w:t>
             </w:r>
@@ -7047,14 +6992,12 @@
               <w:rPr>
                 <w:sz w:val="20"/>
                 <w:szCs w:val="20"/>
-                <w:lang w:val="en-US"/>
               </w:rPr>
             </w:pPr>
             <w:r>
               <w:rPr>
                 <w:sz w:val="20"/>
                 <w:szCs w:val="20"/>
-                <w:lang w:val="en-US"/>
               </w:rPr>
               <w:t>6.0</w:t>
             </w:r>
@@ -7110,14 +7053,12 @@
               <w:rPr>
                 <w:sz w:val="20"/>
                 <w:szCs w:val="20"/>
-                <w:lang w:val="en-US"/>
               </w:rPr>
             </w:pPr>
             <w:r>
               <w:rPr>
                 <w:sz w:val="20"/>
                 <w:szCs w:val="20"/>
-                <w:lang w:val="en-US"/>
               </w:rPr>
               <w:t>5.0</w:t>
             </w:r>
@@ -7169,14 +7110,12 @@
               <w:rPr>
                 <w:sz w:val="20"/>
                 <w:szCs w:val="20"/>
-                <w:lang w:val="en-US"/>
               </w:rPr>
             </w:pPr>
             <w:r>
               <w:rPr>
                 <w:sz w:val="20"/>
                 <w:szCs w:val="20"/>
-                <w:lang w:val="en-US"/>
               </w:rPr>
               <w:t>2.0</w:t>
             </w:r>
@@ -7228,14 +7167,12 @@
               <w:rPr>
                 <w:sz w:val="20"/>
                 <w:szCs w:val="20"/>
-                <w:lang w:val="en-US"/>
               </w:rPr>
             </w:pPr>
             <w:r>
               <w:rPr>
                 <w:sz w:val="20"/>
                 <w:szCs w:val="20"/>
-                <w:lang w:val="en-US"/>
               </w:rPr>
               <w:t>6.0</w:t>
             </w:r>
@@ -7291,14 +7228,12 @@
               <w:rPr>
                 <w:sz w:val="20"/>
                 <w:szCs w:val="20"/>
-                <w:lang w:val="en-US"/>
               </w:rPr>
             </w:pPr>
             <w:r>
               <w:rPr>
                 <w:sz w:val="20"/>
                 <w:szCs w:val="20"/>
-                <w:lang w:val="en-US"/>
               </w:rPr>
               <w:t>4.0</w:t>
             </w:r>
@@ -7350,14 +7285,12 @@
               <w:rPr>
                 <w:sz w:val="20"/>
                 <w:szCs w:val="20"/>
-                <w:lang w:val="en-US"/>
               </w:rPr>
             </w:pPr>
             <w:r>
               <w:rPr>
                 <w:sz w:val="20"/>
                 <w:szCs w:val="20"/>
-                <w:lang w:val="en-US"/>
               </w:rPr>
               <w:t>9.0</w:t>
             </w:r>
@@ -7409,14 +7342,12 @@
               <w:rPr>
                 <w:sz w:val="20"/>
                 <w:szCs w:val="20"/>
-                <w:lang w:val="en-US"/>
               </w:rPr>
             </w:pPr>
             <w:r>
               <w:rPr>
                 <w:sz w:val="20"/>
                 <w:szCs w:val="20"/>
-                <w:lang w:val="en-US"/>
               </w:rPr>
               <w:t>4.0</w:t>
             </w:r>
@@ -7472,14 +7403,12 @@
               <w:rPr>
                 <w:sz w:val="20"/>
                 <w:szCs w:val="20"/>
-                <w:lang w:val="en-US"/>
               </w:rPr>
             </w:pPr>
             <w:r>
               <w:rPr>
                 <w:sz w:val="20"/>
                 <w:szCs w:val="20"/>
-                <w:lang w:val="en-US"/>
               </w:rPr>
               <w:t>7.0</w:t>
             </w:r>
@@ -7531,14 +7460,12 @@
               <w:rPr>
                 <w:sz w:val="20"/>
                 <w:szCs w:val="20"/>
-                <w:lang w:val="en-US"/>
               </w:rPr>
             </w:pPr>
             <w:r>
               <w:rPr>
                 <w:sz w:val="20"/>
                 <w:szCs w:val="20"/>
-                <w:lang w:val="en-US"/>
               </w:rPr>
               <w:t>5.0</w:t>
             </w:r>
@@ -7590,14 +7517,12 @@
               <w:rPr>
                 <w:sz w:val="20"/>
                 <w:szCs w:val="20"/>
-                <w:lang w:val="en-US"/>
               </w:rPr>
             </w:pPr>
             <w:r>
               <w:rPr>
                 <w:sz w:val="20"/>
                 <w:szCs w:val="20"/>
-                <w:lang w:val="en-US"/>
               </w:rPr>
               <w:t>5.0</w:t>
             </w:r>
@@ -7653,14 +7578,12 @@
               <w:rPr>
                 <w:sz w:val="20"/>
                 <w:szCs w:val="20"/>
-                <w:lang w:val="en-US"/>
               </w:rPr>
             </w:pPr>
             <w:r>
               <w:rPr>
                 <w:sz w:val="20"/>
                 <w:szCs w:val="20"/>
-                <w:lang w:val="en-US"/>
               </w:rPr>
               <w:t>7.0</w:t>
             </w:r>
@@ -7712,14 +7635,12 @@
               <w:rPr>
                 <w:sz w:val="20"/>
                 <w:szCs w:val="20"/>
-                <w:lang w:val="en-US"/>
               </w:rPr>
             </w:pPr>
             <w:r>
               <w:rPr>
                 <w:sz w:val="20"/>
                 <w:szCs w:val="20"/>
-                <w:lang w:val="en-US"/>
               </w:rPr>
               <w:t>8.0</w:t>
             </w:r>
@@ -7771,14 +7692,12 @@
               <w:rPr>
                 <w:sz w:val="20"/>
                 <w:szCs w:val="20"/>
-                <w:lang w:val="en-US"/>
               </w:rPr>
             </w:pPr>
             <w:r>
               <w:rPr>
                 <w:sz w:val="20"/>
                 <w:szCs w:val="20"/>
-                <w:lang w:val="en-US"/>
               </w:rPr>
               <w:t>7.0</w:t>
             </w:r>
@@ -7834,14 +7753,12 @@
               <w:rPr>
                 <w:sz w:val="20"/>
                 <w:szCs w:val="20"/>
-                <w:lang w:val="en-US"/>
               </w:rPr>
             </w:pPr>
             <w:r>
               <w:rPr>
                 <w:sz w:val="20"/>
                 <w:szCs w:val="20"/>
-                <w:lang w:val="en-US"/>
               </w:rPr>
               <w:t>5.0</w:t>
             </w:r>
@@ -7893,14 +7810,12 @@
               <w:rPr>
                 <w:sz w:val="20"/>
                 <w:szCs w:val="20"/>
-                <w:lang w:val="en-US"/>
               </w:rPr>
             </w:pPr>
             <w:r>
               <w:rPr>
                 <w:sz w:val="20"/>
                 <w:szCs w:val="20"/>
-                <w:lang w:val="en-US"/>
               </w:rPr>
               <w:t>9.0</w:t>
             </w:r>
@@ -7952,14 +7867,12 @@
               <w:rPr>
                 <w:sz w:val="20"/>
                 <w:szCs w:val="20"/>
-                <w:lang w:val="en-US"/>
               </w:rPr>
             </w:pPr>
             <w:r>
               <w:rPr>
                 <w:sz w:val="20"/>
                 <w:szCs w:val="20"/>
-                <w:lang w:val="en-US"/>
               </w:rPr>
               <w:t>5.0</w:t>
             </w:r>
@@ -8015,14 +7928,12 @@
               <w:rPr>
                 <w:sz w:val="20"/>
                 <w:szCs w:val="20"/>
-                <w:lang w:val="en-US"/>
               </w:rPr>
             </w:pPr>
             <w:r>
               <w:rPr>
                 <w:sz w:val="20"/>
                 <w:szCs w:val="20"/>
-                <w:lang w:val="en-US"/>
               </w:rPr>
               <w:t>4.0</w:t>
             </w:r>
@@ -8074,14 +7985,12 @@
               <w:rPr>
                 <w:sz w:val="20"/>
                 <w:szCs w:val="20"/>
-                <w:lang w:val="en-US"/>
               </w:rPr>
             </w:pPr>
             <w:r>
               <w:rPr>
                 <w:sz w:val="20"/>
                 <w:szCs w:val="20"/>
-                <w:lang w:val="en-US"/>
               </w:rPr>
               <w:t>5.0</w:t>
             </w:r>
@@ -8133,14 +8042,12 @@
               <w:rPr>
                 <w:sz w:val="20"/>
                 <w:szCs w:val="20"/>
-                <w:lang w:val="en-US"/>
               </w:rPr>
             </w:pPr>
             <w:r>
               <w:rPr>
                 <w:sz w:val="20"/>
                 <w:szCs w:val="20"/>
-                <w:lang w:val="en-US"/>
               </w:rPr>
               <w:t>5.0</w:t>
             </w:r>
@@ -9525,6 +9432,7 @@
   <w:style w:type="character" w:default="1" w:styleId="DefaultParagraphFont">
     <w:name w:val="Default Paragraph Font"/>
     <w:uiPriority w:val="1"/>
+    <w:semiHidden/>
     <w:unhideWhenUsed/>
   </w:style>
   <w:style w:type="table" w:default="1" w:styleId="TableNormal">
